--- a/jsApi.docx
+++ b/jsApi.docx
@@ -75,8 +75,10 @@
           <w:rFonts w:hint="eastAsia"/>
           <w:lang w:val="en-US" w:eastAsia="zh-CN"/>
         </w:rPr>
-        <w:t>即数组深拷贝可以直接用slice 对象深拷贝可以JSON.parse(JSON.stringify(xxx))</w:t>
-      </w:r>
+        <w:t>即数组深拷贝可以直接用slice 对象深拷贝可以JSON.parse(JSON.stringify(xxx)) //json会把function和undefined忽略掉 循环引用会报错 所以尽量别用</w:t>
+      </w:r>
+      <w:bookmarkStart w:id="2" w:name="_GoBack"/>
+      <w:bookmarkEnd w:id="2"/>
     </w:p>
     <w:p>
       <w:pPr>
@@ -3298,16 +3300,7 @@
           <w:rFonts w:hint="eastAsia"/>
           <w:lang w:val="en-US" w:eastAsia="zh-CN"/>
         </w:rPr>
-        <w:t>continue; 在循环中可以使用表示结束本次循环继续下次循环 break:表示跳出本循环 或者break xxx;跳出指定循环 需要在循环外设定xxx continue也可以指定labl</w:t>
-      </w:r>
-      <w:bookmarkStart w:id="2" w:name="_GoBack"/>
-      <w:bookmarkEnd w:id="2"/>
-      <w:r>
-        <w:rPr>
-          <w:rFonts w:hint="eastAsia"/>
-          <w:lang w:val="en-US" w:eastAsia="zh-CN"/>
-        </w:rPr>
-        <w:t>e</w:t>
+        <w:t>continue; 在循环中可以使用表示结束本次循环继续下次循环 break:表示跳出本循环 或者break xxx;跳出指定循环 需要在循环外设定xxx continue也可以指定lable</w:t>
       </w:r>
     </w:p>
     <w:p>
